--- a/Praca magisterska/dodatki/Schamat osi D-H.docx
+++ b/Praca magisterska/dodatki/Schamat osi D-H.docx
@@ -5,7 +5,7 @@
     <w:p>
       <w:r>
         <w:pict>
-          <v:group id="_x0000_s1027" editas="canvas" style="width:700.2pt;height:452.65pt;mso-position-horizontal-relative:char;mso-position-vertical-relative:line" coordorigin="4830,3802" coordsize="7200,4655">
+          <v:group id="_x0000_s1027" editas="canvas" style="width:256.5pt;height:357.75pt;mso-position-horizontal-relative:char;mso-position-vertical-relative:line" coordorigin="5243,4559" coordsize="2637,3678">
             <o:lock v:ext="edit" aspectratio="t"/>
             <v:shapetype id="_x0000_t75" coordsize="21600,21600" o:spt="75" o:preferrelative="t" path="m@4@5l@4@11@9@11@9@5xe" filled="f" stroked="f">
               <v:stroke joinstyle="miter"/>
@@ -26,12 +26,12 @@
               <v:path o:extrusionok="f" gradientshapeok="t" o:connecttype="rect"/>
               <o:lock v:ext="edit" aspectratio="t"/>
             </v:shapetype>
-            <v:shape id="_x0000_s1026" type="#_x0000_t75" style="position:absolute;left:4830;top:3802;width:7200;height:4655" o:preferrelative="f">
+            <v:shape id="_x0000_s1026" type="#_x0000_t75" style="position:absolute;left:5243;top:4559;width:2637;height:3678" o:preferrelative="f">
               <v:fill o:detectmouseclick="t"/>
               <v:path o:extrusionok="t" o:connecttype="none"/>
               <o:lock v:ext="edit" text="t"/>
             </v:shape>
-            <v:group id="_x0000_s1060" style="position:absolute;left:5443;top:7763;width:1018;height:370" coordorigin="5443,7763" coordsize="1018,370">
+            <v:group id="_x0000_s1060" style="position:absolute;left:5443;top:7431;width:1018;height:370" coordorigin="5443,7763" coordsize="1018,370">
               <v:shapetype id="_x0000_t16" coordsize="21600,21600" o:spt="16" adj="5400" path="m@0,l0@0,,21600@1,21600,21600@2,21600,xem0@0nfl@1@0,21600,em@1@0nfl@1,21600e">
                 <v:stroke joinstyle="miter"/>
                 <v:formulas>
@@ -57,7 +57,7 @@
               <v:shape id="_x0000_s1033" type="#_x0000_t32" style="position:absolute;left:6137;top:7947;width:324;height:1" o:connectortype="straight" o:regroupid="2"/>
               <v:shape id="_x0000_s1034" type="#_x0000_t32" style="position:absolute;left:5443;top:7947;width:324;height:1" o:connectortype="straight" o:regroupid="2"/>
             </v:group>
-            <v:shape id="_x0000_s1036" type="#_x0000_t32" style="position:absolute;left:5951;top:6935;width:1;height:866;flip:y" o:connectortype="straight" o:regroupid="2"/>
+            <v:shape id="_x0000_s1036" type="#_x0000_t32" style="position:absolute;left:5950;top:6933;width:1;height:498;flip:y" o:connectortype="straight" o:regroupid="2"/>
             <v:shapetype id="_x0000_t22" coordsize="21600,21600" o:spt="22" adj="5400" path="m10800,qx0@1l0@2qy10800,21600,21600@2l21600@1qy10800,xem0@1qy10800@0,21600@1nfe">
               <v:formulas>
                 <v:f eqn="val #0"/>
@@ -70,9 +70,9 @@
               </v:handles>
               <o:complex v:ext="view"/>
             </v:shapetype>
-            <v:shape id="_x0000_s1038" type="#_x0000_t22" style="position:absolute;left:5813;top:6566;width:277;height:369"/>
-            <v:shape id="_x0000_s1039" type="#_x0000_t32" style="position:absolute;left:5951;top:5884;width:1;height:727;flip:y" o:connectortype="straight"/>
-            <v:group id="_x0000_s1108" style="position:absolute;left:5767;top:7570;width:572;height:593" coordorigin="6461,6611" coordsize="572,593">
+            <v:shape id="_x0000_s1038" type="#_x0000_t22" style="position:absolute;left:5802;top:6742;width:277;height:369"/>
+            <v:shape id="_x0000_s1039" type="#_x0000_t32" style="position:absolute;left:5935;top:6311;width:1;height:431;flip:y" o:connectortype="straight"/>
+            <v:group id="_x0000_s1108" style="position:absolute;left:5767;top:7238;width:572;height:593" coordorigin="6461,6611" coordsize="572,593">
               <v:shape id="_x0000_s1061" type="#_x0000_t32" style="position:absolute;left:6647;top:6989;width:386;height:1" o:connectortype="straight" strokecolor="red">
                 <v:stroke endarrow="block"/>
               </v:shape>
@@ -83,7 +83,7 @@
                 <v:stroke endarrow="block"/>
               </v:shape>
             </v:group>
-            <v:group id="_x0000_s1114" style="position:absolute;left:6385;top:7945;width:571;height:381" coordorigin="6385,7945" coordsize="571,381">
+            <v:group id="_x0000_s1114" style="position:absolute;left:6385;top:7613;width:571;height:381" coordorigin="6385,7945" coordsize="571,381">
               <v:shape id="_x0000_s1065" type="#_x0000_t32" style="position:absolute;left:6570;top:7945;width:386;height:1" o:connectortype="straight" strokecolor="red">
                 <v:stroke endarrow="block"/>
               </v:shape>
@@ -97,7 +97,7 @@
                 <v:stroke endarrow="block"/>
               </v:shape>
             </v:group>
-            <v:group id="_x0000_s1084" style="position:absolute;left:5581;top:4615;width:796;height:525" coordorigin="7101,5607" coordsize="797,525">
+            <v:group id="_x0000_s1084" style="position:absolute;left:5581;top:5042;width:796;height:525" coordorigin="7101,5607" coordsize="797,525">
               <v:shape id="_x0000_s1075" type="#_x0000_t22" style="position:absolute;left:7240;top:5607;width:283;height:456;rotation:14697598fd" adj="10800"/>
               <v:shape id="_x0000_s1078" type="#_x0000_t32" style="position:absolute;left:7101;top:5927;width:191;height:205;flip:x" o:connectortype="straight"/>
               <v:shape id="_x0000_s1079" type="#_x0000_t32" style="position:absolute;left:7541;top:5607;width:67;height:65;flip:x" o:connectortype="straight"/>
@@ -105,7 +105,7 @@
               <v:shape id="_x0000_s1082" type="#_x0000_t32" style="position:absolute;left:7101;top:6131;width:320;height:1" o:connectortype="straight"/>
               <v:shape id="_x0000_s1083" type="#_x0000_t32" style="position:absolute;left:7608;top:5607;width:290;height:1;flip:y" o:connectortype="straight"/>
             </v:group>
-            <v:group id="_x0000_s1094" style="position:absolute;left:5665;top:5307;width:507;height:802" coordorigin="7253,5307" coordsize="507,802">
+            <v:group id="_x0000_s1094" style="position:absolute;left:5665;top:5734;width:507;height:802" coordorigin="7253,5307" coordsize="507,802">
               <v:shape id="_x0000_s1086" type="#_x0000_t22" style="position:absolute;left:7392;top:5584;width:283;height:456;rotation:14697598fd" o:regroupid="3" adj="10800"/>
               <v:shape id="_x0000_s1087" type="#_x0000_t32" style="position:absolute;left:7253;top:5904;width:191;height:205;flip:x" o:connectortype="straight" o:regroupid="3"/>
               <v:shape id="_x0000_s1088" type="#_x0000_t32" style="position:absolute;left:7693;top:5584;width:66;height:65;flip:x" o:connectortype="straight" o:regroupid="3"/>
@@ -113,8 +113,8 @@
               <v:shape id="_x0000_s1092" type="#_x0000_t32" style="position:absolute;left:7253;top:5832;width:1;height:277" o:connectortype="straight"/>
               <v:shape id="_x0000_s1093" type="#_x0000_t32" style="position:absolute;left:7759;top:5307;width:1;height:277" o:connectortype="straight"/>
             </v:group>
-            <v:shape id="_x0000_s1102" type="#_x0000_t32" style="position:absolute;left:5901;top:5021;width:1;height:563" o:connectortype="straight"/>
-            <v:group id="_x0000_s1176" style="position:absolute;left:7738;top:5649;width:275;height:877" coordorigin="7738,5649" coordsize="275,877">
+            <v:shape id="_x0000_s1102" type="#_x0000_t32" style="position:absolute;left:5901;top:5448;width:1;height:563" o:connectortype="straight"/>
+            <v:group id="_x0000_s1176" style="position:absolute;left:7055;top:5949;width:275;height:877" coordorigin="7738,5649" coordsize="275,877">
               <v:shape id="_x0000_s1049" type="#_x0000_t22" style="position:absolute;left:7738;top:5649;width:275;height:369;rotation:180" o:regroupid="4"/>
               <v:shape id="_x0000_s1052" type="#_x0000_t32" style="position:absolute;left:7879;top:5973;width:1;height:367" o:connectortype="straight" o:regroupid="4"/>
               <v:group id="_x0000_s1056" style="position:absolute;left:7783;top:6295;width:186;height:275;rotation:90" coordorigin="7865,5842" coordsize="185,277" o:regroupid="4">
@@ -123,17 +123,17 @@
                 <v:shape id="_x0000_s1055" type="#_x0000_t32" style="position:absolute;left:7865;top:6118;width:185;height:1" o:connectortype="straight"/>
               </v:group>
             </v:group>
-            <v:shape id="_x0000_s1104" type="#_x0000_t32" style="position:absolute;left:7872;top:5181;width:4;height:468" o:connectortype="straight" o:regroupid="4"/>
-            <v:shape id="_x0000_s1105" type="#_x0000_t32" style="position:absolute;left:5905;top:5832;width:386;height:1" o:connectortype="straight" strokecolor="red">
+            <v:shape id="_x0000_s1104" type="#_x0000_t32" style="position:absolute;left:7185;top:5480;width:8;height:469" o:connectortype="straight" o:regroupid="4"/>
+            <v:shape id="_x0000_s1105" type="#_x0000_t32" style="position:absolute;left:5905;top:6259;width:386;height:1" o:connectortype="straight" strokecolor="red">
               <v:stroke endarrow="block"/>
             </v:shape>
-            <v:shape id="_x0000_s1106" type="#_x0000_t32" style="position:absolute;left:5720;top:5832;width:185;height:216;flip:x" o:connectortype="straight" strokecolor="red">
+            <v:shape id="_x0000_s1106" type="#_x0000_t32" style="position:absolute;left:5720;top:6259;width:185;height:216;flip:x" o:connectortype="straight" strokecolor="red">
               <v:stroke endarrow="block"/>
             </v:shape>
-            <v:shape id="_x0000_s1107" type="#_x0000_t32" style="position:absolute;left:5905;top:5455;width:1;height:378;flip:y" o:connectortype="straight" strokecolor="red">
+            <v:shape id="_x0000_s1107" type="#_x0000_t32" style="position:absolute;left:5905;top:5882;width:1;height:378;flip:y" o:connectortype="straight" strokecolor="red">
               <v:stroke endarrow="block"/>
             </v:shape>
-            <v:group id="_x0000_s1125" style="position:absolute;left:5515;top:4428;width:386;height:593" coordorigin="7576,6342" coordsize="386,593">
+            <v:group id="_x0000_s1125" style="position:absolute;left:5515;top:4855;width:386;height:593" coordorigin="7576,6342" coordsize="386,593">
               <v:shape id="_x0000_s1115" type="#_x0000_t32" style="position:absolute;left:7576;top:6720;width:386;height:1" o:connectortype="straight" strokecolor="red">
                 <v:stroke startarrow="block"/>
               </v:shape>
@@ -144,7 +144,7 @@
                 <v:stroke endarrow="block"/>
               </v:shape>
             </v:group>
-            <v:group id="_x0000_s1134" style="position:absolute;left:7694;top:6064;width:569;height:594" coordorigin="9473,5649" coordsize="571,593">
+            <v:group id="_x0000_s1134" style="position:absolute;left:7011;top:6363;width:569;height:595" coordorigin="9473,5649" coordsize="571,593">
               <v:shape id="_x0000_s1118" type="#_x0000_t32" style="position:absolute;left:9658;top:6026;width:386;height:1" o:connectortype="straight" strokecolor="red">
                 <v:stroke endarrow="block"/>
               </v:shape>
@@ -159,7 +159,7 @@
               <v:stroke joinstyle="miter"/>
               <v:path gradientshapeok="t" o:connecttype="rect"/>
             </v:shapetype>
-            <v:shape id="_x0000_s1135" type="#_x0000_t202" style="position:absolute;left:6765;top:7919;width:263;height:214" filled="f" fillcolor="black [3213]" stroked="f" strokecolor="black [3213]">
+            <v:shape id="_x0000_s1135" type="#_x0000_t202" style="position:absolute;left:6765;top:7587;width:263;height:214" filled="f" fillcolor="black [3213]" stroked="f" strokecolor="black [3213]">
               <v:textbox>
                 <w:txbxContent>
                   <w:p>
@@ -178,7 +178,7 @@
                 </w:txbxContent>
               </v:textbox>
             </v:shape>
-            <v:shape id="_x0000_s1136" type="#_x0000_t202" style="position:absolute;left:5938;top:7549;width:263;height:214" filled="f" fillcolor="black [3213]" stroked="f" strokecolor="black [3213]">
+            <v:shape id="_x0000_s1136" type="#_x0000_t202" style="position:absolute;left:5938;top:7217;width:263;height:214" filled="f" fillcolor="black [3213]" stroked="f" strokecolor="black [3213]">
               <v:textbox>
                 <w:txbxContent>
                   <w:p>
@@ -197,7 +197,7 @@
                 </w:txbxContent>
               </v:textbox>
             </v:shape>
-            <v:shape id="_x0000_s1137" type="#_x0000_t202" style="position:absolute;left:5550;top:5833;width:263;height:215" filled="f" fillcolor="black [3213]" stroked="f" strokecolor="black [3213]">
+            <v:shape id="_x0000_s1137" type="#_x0000_t202" style="position:absolute;left:5550;top:6260;width:263;height:215" filled="f" fillcolor="black [3213]" stroked="f" strokecolor="black [3213]">
               <v:textbox>
                 <w:txbxContent>
                   <w:p>
@@ -222,7 +222,7 @@
                 </w:txbxContent>
               </v:textbox>
             </v:shape>
-            <v:shape id="_x0000_s1166" type="#_x0000_t202" style="position:absolute;left:7872;top:4376;width:262;height:214" filled="f" fillcolor="black [3213]" stroked="f" strokecolor="black [3213]">
+            <v:shape id="_x0000_s1166" type="#_x0000_t202" style="position:absolute;left:7189;top:4675;width:262;height:214" filled="f" fillcolor="black [3213]" stroked="f" strokecolor="black [3213]">
               <v:textbox>
                 <w:txbxContent>
                   <w:p>
@@ -247,7 +247,7 @@
                 </w:txbxContent>
               </v:textbox>
             </v:shape>
-            <v:shape id="_x0000_s1167" type="#_x0000_t202" style="position:absolute;left:5509;top:4858;width:263;height:214" filled="f" fillcolor="black [3213]" stroked="f" strokecolor="black [3213]">
+            <v:shape id="_x0000_s1167" type="#_x0000_t202" style="position:absolute;left:5509;top:5285;width:263;height:214" filled="f" fillcolor="black [3213]" stroked="f" strokecolor="black [3213]">
               <v:textbox>
                 <w:txbxContent>
                   <w:p>
@@ -275,7 +275,7 @@
                 </w:txbxContent>
               </v:textbox>
             </v:shape>
-            <v:shape id="_x0000_s1169" type="#_x0000_t202" style="position:absolute;left:7851;top:6008;width:261;height:216" filled="f" fillcolor="black [3213]" stroked="f" strokecolor="black [3213]">
+            <v:shape id="_x0000_s1169" type="#_x0000_t202" style="position:absolute;left:7168;top:6307;width:261;height:216" filled="f" fillcolor="black [3213]" stroked="f" strokecolor="black [3213]">
               <v:textbox>
                 <w:txbxContent>
                   <w:p>
@@ -300,8 +300,8 @@
                 </w:txbxContent>
               </v:textbox>
             </v:shape>
-            <v:shape id="_x0000_s1171" type="#_x0000_t32" style="position:absolute;left:6171;top:4858;width:1545;height:1" o:connectortype="straight"/>
-            <v:group id="_x0000_s1175" style="position:absolute;left:7566;top:4658;width:574;height:841" coordorigin="7566,4658" coordsize="574,841">
+            <v:shape id="_x0000_s1171" type="#_x0000_t32" style="position:absolute;left:6171;top:5285;width:785;height:2" o:connectortype="straight"/>
+            <v:group id="_x0000_s1175" style="position:absolute;left:6883;top:4958;width:574;height:840" coordorigin="7566,4658" coordsize="574,841">
               <v:shape id="_x0000_s1096" type="#_x0000_t22" style="position:absolute;left:7694;top:4725;width:282;height:456;rotation:14697598fd" o:regroupid="5" adj="10800"/>
               <v:shape id="_x0000_s1097" type="#_x0000_t32" style="position:absolute;left:7567;top:5021;width:192;height:205;flip:x" o:connectortype="straight" o:regroupid="5"/>
               <v:shape id="_x0000_s1098" type="#_x0000_t32" style="position:absolute;left:8013;top:4658;width:127;height:147;flip:x" o:connectortype="straight" o:regroupid="5"/>
@@ -309,7 +309,7 @@
               <v:shape id="_x0000_s1173" type="#_x0000_t32" style="position:absolute;left:7566;top:5226;width:1;height:273" o:connectortype="straight"/>
               <v:shape id="_x0000_s1174" type="#_x0000_t32" style="position:absolute;left:8138;top:4681;width:2;height:254" o:connectortype="straight"/>
             </v:group>
-            <v:group id="_x0000_s1133" style="position:absolute;left:7927;top:4429;width:386;height:378" coordorigin="8324,5904" coordsize="386,378">
+            <v:group id="_x0000_s1133" style="position:absolute;left:7244;top:4728;width:386;height:378" coordorigin="8324,5904" coordsize="386,378">
               <v:shape id="_x0000_s1130" type="#_x0000_t32" style="position:absolute;left:8324;top:6281;width:386;height:1" o:connectortype="straight" strokecolor="red">
                 <v:stroke endarrow="block"/>
               </v:shape>
@@ -320,7 +320,7 @@
                 <v:stroke endarrow="block"/>
               </v:shape>
             </v:group>
-            <v:group id="_x0000_s1129" style="position:absolute;left:7694;top:4478;width:570;height:594" coordorigin="6720,3883" coordsize="570,594">
+            <v:group id="_x0000_s1129" style="position:absolute;left:7011;top:4777;width:570;height:595" coordorigin="6720,3883" coordsize="570,594">
               <v:shape id="_x0000_s1126" type="#_x0000_t32" style="position:absolute;left:6904;top:4260;width:386;height:1" o:connectortype="straight" strokecolor="red">
                 <v:stroke endarrow="block"/>
               </v:shape>
@@ -331,7 +331,7 @@
                 <v:stroke endarrow="block"/>
               </v:shape>
             </v:group>
-            <v:shape id="_x0000_s1168" type="#_x0000_t202" style="position:absolute;left:7496;top:4859;width:263;height:214" filled="f" fillcolor="black [3213]" stroked="f" strokecolor="black [3213]">
+            <v:shape id="_x0000_s1168" type="#_x0000_t202" style="position:absolute;left:6813;top:5159;width:263;height:214" filled="f" fillcolor="black [3213]" stroked="f" strokecolor="black [3213]">
               <v:textbox>
                 <w:txbxContent>
                   <w:p>
@@ -356,7 +356,7 @@
                 </w:txbxContent>
               </v:textbox>
             </v:shape>
-            <v:shape id="_x0000_s1177" type="#_x0000_t202" style="position:absolute;left:8053;top:4831;width:260;height:216" filled="f" fillcolor="black [3213]" stroked="f" strokecolor="black [3213]">
+            <v:shape id="_x0000_s1177" type="#_x0000_t202" style="position:absolute;left:7370;top:5131;width:260;height:215" filled="f" fillcolor="black [3213]" stroked="f" strokecolor="black [3213]">
               <v:textbox>
                 <w:txbxContent>
                   <w:p>
@@ -375,7 +375,7 @@
                 </w:txbxContent>
               </v:textbox>
             </v:shape>
-            <v:shape id="_x0000_s1178" type="#_x0000_t202" style="position:absolute;left:6201;top:8006;width:260;height:216" filled="f" fillcolor="black [3213]" stroked="f" strokecolor="black [3213]">
+            <v:shape id="_x0000_s1178" type="#_x0000_t202" style="position:absolute;left:6201;top:7674;width:260;height:216" filled="f" fillcolor="black [3213]" stroked="f" strokecolor="black [3213]">
               <v:textbox>
                 <w:txbxContent>
                   <w:p>
@@ -394,7 +394,7 @@
                 </w:txbxContent>
               </v:textbox>
             </v:shape>
-            <v:shape id="_x0000_s1179" type="#_x0000_t202" style="position:absolute;left:6079;top:5649;width:260;height:216" filled="f" fillcolor="black [3213]" stroked="f" strokecolor="black [3213]">
+            <v:shape id="_x0000_s1179" type="#_x0000_t202" style="position:absolute;left:6079;top:6076;width:260;height:216" filled="f" fillcolor="black [3213]" stroked="f" strokecolor="black [3213]">
               <v:textbox>
                 <w:txbxContent>
                   <w:p>
@@ -413,7 +413,7 @@
                 </w:txbxContent>
               </v:textbox>
             </v:shape>
-            <v:shape id="_x0000_s1180" type="#_x0000_t202" style="position:absolute;left:5642;top:7949;width:260;height:216" filled="f" fillcolor="black [3213]" stroked="f" strokecolor="black [3213]">
+            <v:shape id="_x0000_s1180" type="#_x0000_t202" style="position:absolute;left:5642;top:7617;width:260;height:216" filled="f" fillcolor="black [3213]" stroked="f" strokecolor="black [3213]">
               <v:textbox>
                 <w:txbxContent>
                   <w:p>
@@ -432,7 +432,7 @@
                 </w:txbxContent>
               </v:textbox>
             </v:shape>
-            <v:shape id="_x0000_s1181" type="#_x0000_t202" style="position:absolute;left:5856;top:4376;width:259;height:216" filled="f" fillcolor="black [3213]" stroked="f" strokecolor="black [3213]">
+            <v:shape id="_x0000_s1181" type="#_x0000_t202" style="position:absolute;left:5856;top:4803;width:259;height:216" filled="f" fillcolor="black [3213]" stroked="f" strokecolor="black [3213]">
               <v:textbox>
                 <w:txbxContent>
                   <w:p>
@@ -451,7 +451,7 @@
                 </w:txbxContent>
               </v:textbox>
             </v:shape>
-            <v:shape id="_x0000_s1182" type="#_x0000_t202" style="position:absolute;left:8138;top:4639;width:260;height:216" filled="f" fillcolor="black [3213]" stroked="f" strokecolor="black [3213]">
+            <v:shape id="_x0000_s1182" type="#_x0000_t202" style="position:absolute;left:7455;top:4939;width:260;height:216" filled="f" fillcolor="black [3213]" stroked="f" strokecolor="black [3213]">
               <v:textbox>
                 <w:txbxContent>
                   <w:p>
@@ -470,7 +470,7 @@
                 </w:txbxContent>
               </v:textbox>
             </v:shape>
-            <v:shape id="_x0000_s1183" type="#_x0000_t202" style="position:absolute;left:7716;top:6526;width:260;height:216" filled="f" fillcolor="black [3213]" stroked="f" strokecolor="black [3213]">
+            <v:shape id="_x0000_s1183" type="#_x0000_t202" style="position:absolute;left:7033;top:6826;width:260;height:216" filled="f" fillcolor="black [3213]" stroked="f" strokecolor="black [3213]">
               <v:textbox>
                 <w:txbxContent>
                   <w:p>
@@ -489,7 +489,7 @@
                 </w:txbxContent>
               </v:textbox>
             </v:shape>
-            <v:shape id="_x0000_s1184" type="#_x0000_t202" style="position:absolute;left:7668;top:4478;width:260;height:216" filled="f" fillcolor="black [3213]" stroked="f" strokecolor="black [3213]">
+            <v:shape id="_x0000_s1184" type="#_x0000_t202" style="position:absolute;left:6985;top:4777;width:260;height:217" filled="f" fillcolor="black [3213]" stroked="f" strokecolor="black [3213]">
               <v:textbox>
                 <w:txbxContent>
                   <w:p>
@@ -508,7 +508,7 @@
                 </w:txbxContent>
               </v:textbox>
             </v:shape>
-            <v:shape id="_x0000_s1185" type="#_x0000_t202" style="position:absolute;left:6571;top:8163;width:260;height:216" filled="f" fillcolor="black [3213]" stroked="f" strokecolor="black [3213]">
+            <v:shape id="_x0000_s1185" type="#_x0000_t202" style="position:absolute;left:6571;top:7831;width:260;height:216" filled="f" fillcolor="black [3213]" stroked="f" strokecolor="black [3213]">
               <v:textbox>
                 <w:txbxContent>
                   <w:p>
@@ -527,7 +527,7 @@
                 </w:txbxContent>
               </v:textbox>
             </v:shape>
-            <v:shape id="_x0000_s1186" type="#_x0000_t202" style="position:absolute;left:5856;top:5455;width:260;height:216" filled="f" fillcolor="black [3213]" stroked="f" strokecolor="black [3213]">
+            <v:shape id="_x0000_s1186" type="#_x0000_t202" style="position:absolute;left:5856;top:5882;width:260;height:216" filled="f" fillcolor="black [3213]" stroked="f" strokecolor="black [3213]">
               <v:textbox>
                 <w:txbxContent>
                   <w:p>
@@ -546,7 +546,7 @@
                 </w:txbxContent>
               </v:textbox>
             </v:shape>
-            <v:shape id="_x0000_s1187" type="#_x0000_t202" style="position:absolute;left:6137;top:7763;width:260;height:216" filled="f" fillcolor="black [3213]" stroked="f" strokecolor="black [3213]">
+            <v:shape id="_x0000_s1187" type="#_x0000_t202" style="position:absolute;left:6137;top:7431;width:260;height:216" filled="f" fillcolor="black [3213]" stroked="f" strokecolor="black [3213]">
               <v:textbox>
                 <w:txbxContent>
                   <w:p>
@@ -565,7 +565,7 @@
                 </w:txbxContent>
               </v:textbox>
             </v:shape>
-            <v:shape id="_x0000_s1188" type="#_x0000_t202" style="position:absolute;left:5460;top:4616;width:260;height:215" filled="f" fillcolor="black [3213]" stroked="f" strokecolor="black [3213]">
+            <v:shape id="_x0000_s1188" type="#_x0000_t202" style="position:absolute;left:5460;top:5043;width:260;height:215" filled="f" fillcolor="black [3213]" stroked="f" strokecolor="black [3213]">
               <v:textbox>
                 <w:txbxContent>
                   <w:p>
@@ -584,7 +584,7 @@
                 </w:txbxContent>
               </v:textbox>
             </v:shape>
-            <v:shape id="_x0000_s1189" type="#_x0000_t202" style="position:absolute;left:8053;top:4478;width:260;height:216" filled="f" fillcolor="black [3213]" stroked="f" strokecolor="black [3213]">
+            <v:shape id="_x0000_s1189" type="#_x0000_t202" style="position:absolute;left:7370;top:4777;width:260;height:217" filled="f" fillcolor="black [3213]" stroked="f" strokecolor="black [3213]">
               <v:textbox>
                 <w:txbxContent>
                   <w:p>
@@ -603,7 +603,7 @@
                 </w:txbxContent>
               </v:textbox>
             </v:shape>
-            <v:shape id="_x0000_s1190" type="#_x0000_t202" style="position:absolute;left:8014;top:6256;width:260;height:217" filled="f" fillcolor="black [3213]" stroked="f" strokecolor="black [3213]">
+            <v:shape id="_x0000_s1190" type="#_x0000_t202" style="position:absolute;left:7331;top:6556;width:260;height:217" filled="f" fillcolor="black [3213]" stroked="f" strokecolor="black [3213]">
               <v:textbox>
                 <w:txbxContent>
                   <w:p>
